--- a/public/templates/TemplateMinimalist.docx
+++ b/public/templates/TemplateMinimalist.docx
@@ -10,18 +10,18 @@
         <mc:AlternateContent>
           <mc:Choice Requires="wps">
             <w:drawing>
-              <wp:anchor distT="0" distB="0" distL="114300" distR="114300" simplePos="0" relativeHeight="251663360" behindDoc="0" locked="0" layoutInCell="1" allowOverlap="1" wp14:anchorId="4EFA5F9C" wp14:editId="0626BD37">
+              <wp:anchor distT="0" distB="0" distL="114300" distR="114300" simplePos="0" relativeHeight="251661312" behindDoc="0" locked="0" layoutInCell="1" allowOverlap="1" wp14:anchorId="34C7DC37" wp14:editId="14AEF726">
                 <wp:simplePos x="0" y="0"/>
                 <wp:positionH relativeFrom="margin">
-                  <wp:align>left</wp:align>
+                  <wp:posOffset>115481</wp:posOffset>
                 </wp:positionH>
                 <wp:positionV relativeFrom="paragraph">
-                  <wp:posOffset>1943879</wp:posOffset>
+                  <wp:posOffset>1496565</wp:posOffset>
                 </wp:positionV>
-                <wp:extent cx="5511800" cy="2162175"/>
-                <wp:effectExtent l="0" t="0" r="0" b="9525"/>
+                <wp:extent cx="4761187" cy="1813034"/>
+                <wp:effectExtent l="0" t="0" r="1905" b="0"/>
                 <wp:wrapNone/>
-                <wp:docPr id="1037655040" name="Rechteck 2"/>
+                <wp:docPr id="1909409573" name="Rechteck 2"/>
                 <wp:cNvGraphicFramePr/>
                 <a:graphic xmlns:a="http://schemas.openxmlformats.org/drawingml/2006/main">
                   <a:graphicData uri="http://schemas.microsoft.com/office/word/2010/wordprocessingShape">
@@ -30,7 +30,7 @@
                       <wps:spPr>
                         <a:xfrm>
                           <a:off x="0" y="0"/>
-                          <a:ext cx="5511800" cy="2162175"/>
+                          <a:ext cx="4761187" cy="1813034"/>
                         </a:xfrm>
                         <a:prstGeom prst="rect">
                           <a:avLst/>
@@ -91,7 +91,7 @@
                                 <w:sz w:val="40"/>
                                 <w:szCs w:val="40"/>
                               </w:rPr>
-                              <w:t>information</w:t>
+                              <w:t>startDate</w:t>
                             </w:r>
                             <w:proofErr w:type="spellEnd"/>
                             <w:r>
@@ -103,9 +103,44 @@
                               <w:t>}</w:t>
                             </w:r>
                           </w:p>
+                          <w:p>
+                            <w:pPr>
+                              <w:rPr>
+                                <w:color w:val="000000" w:themeColor="text1"/>
+                                <w:sz w:val="40"/>
+                                <w:szCs w:val="40"/>
+                              </w:rPr>
+                            </w:pPr>
+                            <w:r>
+                              <w:rPr>
+                                <w:color w:val="000000" w:themeColor="text1"/>
+                                <w:sz w:val="40"/>
+                                <w:szCs w:val="40"/>
+                              </w:rPr>
+                              <w:t>${</w:t>
+                            </w:r>
+                            <w:proofErr w:type="spellStart"/>
+                            <w:r>
+                              <w:rPr>
+                                <w:color w:val="000000" w:themeColor="text1"/>
+                                <w:sz w:val="40"/>
+                                <w:szCs w:val="40"/>
+                              </w:rPr>
+                              <w:t>startTime</w:t>
+                            </w:r>
+                            <w:proofErr w:type="spellEnd"/>
+                            <w:r>
+                              <w:rPr>
+                                <w:color w:val="000000" w:themeColor="text1"/>
+                                <w:sz w:val="40"/>
+                                <w:szCs w:val="40"/>
+                              </w:rPr>
+                              <w:t>} Uhr</w:t>
+                            </w:r>
+                          </w:p>
                         </w:txbxContent>
                       </wps:txbx>
-                      <wps:bodyPr rot="0" spcFirstLastPara="0" vertOverflow="overflow" horzOverflow="overflow" vert="horz" wrap="square" lIns="91440" tIns="45720" rIns="91440" bIns="45720" numCol="1" spcCol="0" rtlCol="0" fromWordArt="0" anchor="ctr" anchorCtr="0" forceAA="0" compatLnSpc="1">
+                      <wps:bodyPr rot="0" spcFirstLastPara="0" vertOverflow="overflow" horzOverflow="overflow" vert="horz" wrap="square" lIns="91440" tIns="45720" rIns="91440" bIns="45720" numCol="1" spcCol="0" rtlCol="0" fromWordArt="0" anchor="t" anchorCtr="0" forceAA="0" compatLnSpc="1">
                         <a:prstTxWarp prst="textNoShape">
                           <a:avLst/>
                         </a:prstTxWarp>
@@ -125,7 +160,7 @@
           </mc:Choice>
           <mc:Fallback>
             <w:pict>
-              <v:rect w14:anchorId="4EFA5F9C" id="Rechteck 2" o:spid="_x0000_s1026" style="position:absolute;margin-left:0;margin-top:153.05pt;width:434pt;height:170.25pt;z-index:251663360;visibility:visible;mso-wrap-style:square;mso-width-percent:0;mso-height-percent:0;mso-wrap-distance-left:9pt;mso-wrap-distance-top:0;mso-wrap-distance-right:9pt;mso-wrap-distance-bottom:0;mso-position-horizontal:left;mso-position-horizontal-relative:margin;mso-position-vertical:absolute;mso-position-vertical-relative:text;mso-width-percent:0;mso-height-percent:0;mso-width-relative:margin;mso-height-relative:margin;v-text-anchor:middle" o:gfxdata="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" fillcolor="white [3212]" stroked="f" strokeweight="1pt">
+              <v:rect w14:anchorId="34C7DC37" id="Rechteck 2" o:spid="_x0000_s1026" style="position:absolute;margin-left:9.1pt;margin-top:117.85pt;width:374.9pt;height:142.75pt;z-index:251661312;visibility:visible;mso-wrap-style:square;mso-width-percent:0;mso-height-percent:0;mso-wrap-distance-left:9pt;mso-wrap-distance-top:0;mso-wrap-distance-right:9pt;mso-wrap-distance-bottom:0;mso-position-horizontal:absolute;mso-position-horizontal-relative:margin;mso-position-vertical:absolute;mso-position-vertical-relative:text;mso-width-percent:0;mso-height-percent:0;mso-width-relative:margin;mso-height-relative:margin;v-text-anchor:top" o:gfxdata="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" fillcolor="white [3212]" stroked="f" strokeweight="1pt">
                 <v:textbox>
                   <w:txbxContent>
                     <w:p>
@@ -159,11 +194,210 @@
                           <w:sz w:val="40"/>
                           <w:szCs w:val="40"/>
                         </w:rPr>
-                        <w:t>information</w:t>
+                        <w:t>startDate</w:t>
                       </w:r>
                       <w:proofErr w:type="spellEnd"/>
                       <w:r>
                         <w:rPr>
+                          <w:color w:val="000000" w:themeColor="text1"/>
+                          <w:sz w:val="40"/>
+                          <w:szCs w:val="40"/>
+                        </w:rPr>
+                        <w:t>}</w:t>
+                      </w:r>
+                    </w:p>
+                    <w:p>
+                      <w:pPr>
+                        <w:rPr>
+                          <w:color w:val="000000" w:themeColor="text1"/>
+                          <w:sz w:val="40"/>
+                          <w:szCs w:val="40"/>
+                        </w:rPr>
+                      </w:pPr>
+                      <w:r>
+                        <w:rPr>
+                          <w:color w:val="000000" w:themeColor="text1"/>
+                          <w:sz w:val="40"/>
+                          <w:szCs w:val="40"/>
+                        </w:rPr>
+                        <w:t>${</w:t>
+                      </w:r>
+                      <w:proofErr w:type="spellStart"/>
+                      <w:r>
+                        <w:rPr>
+                          <w:color w:val="000000" w:themeColor="text1"/>
+                          <w:sz w:val="40"/>
+                          <w:szCs w:val="40"/>
+                        </w:rPr>
+                        <w:t>startTime</w:t>
+                      </w:r>
+                      <w:proofErr w:type="spellEnd"/>
+                      <w:r>
+                        <w:rPr>
+                          <w:color w:val="000000" w:themeColor="text1"/>
+                          <w:sz w:val="40"/>
+                          <w:szCs w:val="40"/>
+                        </w:rPr>
+                        <w:t>} Uhr</w:t>
+                      </w:r>
+                    </w:p>
+                  </w:txbxContent>
+                </v:textbox>
+                <w10:wrap anchorx="margin"/>
+              </v:rect>
+            </w:pict>
+          </mc:Fallback>
+        </mc:AlternateContent>
+      </w:r>
+      <w:r>
+        <w:rPr>
+          <w:noProof/>
+        </w:rPr>
+        <mc:AlternateContent>
+          <mc:Choice Requires="wps">
+            <w:drawing>
+              <wp:anchor distT="0" distB="0" distL="114300" distR="114300" simplePos="0" relativeHeight="251663360" behindDoc="0" locked="0" layoutInCell="1" allowOverlap="1" wp14:anchorId="4D3D2786" wp14:editId="7AFCAB42">
+                <wp:simplePos x="0" y="0"/>
+                <wp:positionH relativeFrom="margin">
+                  <wp:posOffset>523240</wp:posOffset>
+                </wp:positionH>
+                <wp:positionV relativeFrom="paragraph">
+                  <wp:posOffset>802640</wp:posOffset>
+                </wp:positionV>
+                <wp:extent cx="3114040" cy="474345"/>
+                <wp:effectExtent l="0" t="0" r="0" b="1905"/>
+                <wp:wrapNone/>
+                <wp:docPr id="1057070685" name="Rechteck 2"/>
+                <wp:cNvGraphicFramePr/>
+                <a:graphic xmlns:a="http://schemas.openxmlformats.org/drawingml/2006/main">
+                  <a:graphicData uri="http://schemas.microsoft.com/office/word/2010/wordprocessingShape">
+                    <wps:wsp>
+                      <wps:cNvSpPr/>
+                      <wps:spPr>
+                        <a:xfrm>
+                          <a:off x="0" y="0"/>
+                          <a:ext cx="3114040" cy="474345"/>
+                        </a:xfrm>
+                        <a:prstGeom prst="rect">
+                          <a:avLst/>
+                        </a:prstGeom>
+                        <a:solidFill>
+                          <a:schemeClr val="bg1"/>
+                        </a:solidFill>
+                        <a:ln>
+                          <a:noFill/>
+                        </a:ln>
+                      </wps:spPr>
+                      <wps:style>
+                        <a:lnRef idx="2">
+                          <a:schemeClr val="accent1">
+                            <a:shade val="15000"/>
+                          </a:schemeClr>
+                        </a:lnRef>
+                        <a:fillRef idx="1">
+                          <a:schemeClr val="accent1"/>
+                        </a:fillRef>
+                        <a:effectRef idx="0">
+                          <a:schemeClr val="accent1"/>
+                        </a:effectRef>
+                        <a:fontRef idx="minor">
+                          <a:schemeClr val="lt1"/>
+                        </a:fontRef>
+                      </wps:style>
+                      <wps:txbx>
+                        <w:txbxContent>
+                          <w:p>
+                            <w:pPr>
+                              <w:rPr>
+                                <w:smallCaps/>
+                                <w:color w:val="000000" w:themeColor="text1"/>
+                                <w:sz w:val="40"/>
+                                <w:szCs w:val="40"/>
+                              </w:rPr>
+                            </w:pPr>
+                            <w:r>
+                              <w:rPr>
+                                <w:smallCaps/>
+                                <w:color w:val="000000" w:themeColor="text1"/>
+                                <w:sz w:val="40"/>
+                                <w:szCs w:val="40"/>
+                              </w:rPr>
+                              <w:t>${</w:t>
+                            </w:r>
+                            <w:r>
+                              <w:rPr>
+                                <w:smallCaps/>
+                                <w:color w:val="000000" w:themeColor="text1"/>
+                                <w:sz w:val="40"/>
+                                <w:szCs w:val="40"/>
+                              </w:rPr>
+                              <w:t>calendar.name</w:t>
+                            </w:r>
+                            <w:r>
+                              <w:rPr>
+                                <w:smallCaps/>
+                                <w:color w:val="000000" w:themeColor="text1"/>
+                                <w:sz w:val="40"/>
+                                <w:szCs w:val="40"/>
+                              </w:rPr>
+                              <w:t>}</w:t>
+                            </w:r>
+                          </w:p>
+                        </w:txbxContent>
+                      </wps:txbx>
+                      <wps:bodyPr rot="0" spcFirstLastPara="0" vertOverflow="overflow" horzOverflow="overflow" vert="horz" wrap="square" lIns="91440" tIns="45720" rIns="91440" bIns="45720" numCol="1" spcCol="0" rtlCol="0" fromWordArt="0" anchor="ctr" anchorCtr="0" forceAA="0" compatLnSpc="1">
+                        <a:prstTxWarp prst="textNoShape">
+                          <a:avLst/>
+                        </a:prstTxWarp>
+                        <a:noAutofit/>
+                      </wps:bodyPr>
+                    </wps:wsp>
+                  </a:graphicData>
+                </a:graphic>
+                <wp14:sizeRelH relativeFrom="margin">
+                  <wp14:pctWidth>0</wp14:pctWidth>
+                </wp14:sizeRelH>
+                <wp14:sizeRelV relativeFrom="margin">
+                  <wp14:pctHeight>0</wp14:pctHeight>
+                </wp14:sizeRelV>
+              </wp:anchor>
+            </w:drawing>
+          </mc:Choice>
+          <mc:Fallback>
+            <w:pict>
+              <v:rect w14:anchorId="4D3D2786" id="_x0000_s1027" style="position:absolute;margin-left:41.2pt;margin-top:63.2pt;width:245.2pt;height:37.35pt;z-index:251663360;visibility:visible;mso-wrap-style:square;mso-width-percent:0;mso-height-percent:0;mso-wrap-distance-left:9pt;mso-wrap-distance-top:0;mso-wrap-distance-right:9pt;mso-wrap-distance-bottom:0;mso-position-horizontal:absolute;mso-position-horizontal-relative:margin;mso-position-vertical:absolute;mso-position-vertical-relative:text;mso-width-percent:0;mso-height-percent:0;mso-width-relative:margin;mso-height-relative:margin;v-text-anchor:middle" o:gfxdata="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" fillcolor="white [3212]" stroked="f" strokeweight="1pt">
+                <v:textbox>
+                  <w:txbxContent>
+                    <w:p>
+                      <w:pPr>
+                        <w:rPr>
+                          <w:smallCaps/>
+                          <w:color w:val="000000" w:themeColor="text1"/>
+                          <w:sz w:val="40"/>
+                          <w:szCs w:val="40"/>
+                        </w:rPr>
+                      </w:pPr>
+                      <w:r>
+                        <w:rPr>
+                          <w:smallCaps/>
+                          <w:color w:val="000000" w:themeColor="text1"/>
+                          <w:sz w:val="40"/>
+                          <w:szCs w:val="40"/>
+                        </w:rPr>
+                        <w:t>${</w:t>
+                      </w:r>
+                      <w:r>
+                        <w:rPr>
+                          <w:smallCaps/>
+                          <w:color w:val="000000" w:themeColor="text1"/>
+                          <w:sz w:val="40"/>
+                          <w:szCs w:val="40"/>
+                        </w:rPr>
+                        <w:t>calendar.name</w:t>
+                      </w:r>
+                      <w:r>
+                        <w:rPr>
+                          <w:smallCaps/>
                           <w:color w:val="000000" w:themeColor="text1"/>
                           <w:sz w:val="40"/>
                           <w:szCs w:val="40"/>
@@ -186,15 +420,181 @@
         <mc:AlternateContent>
           <mc:Choice Requires="wps">
             <w:drawing>
-              <wp:anchor distT="0" distB="0" distL="114300" distR="114300" simplePos="0" relativeHeight="251659264" behindDoc="0" locked="0" layoutInCell="1" allowOverlap="1" wp14:anchorId="5AC1C49E" wp14:editId="0DBB8800">
+              <wp:anchor distT="0" distB="0" distL="114300" distR="114300" simplePos="0" relativeHeight="251665408" behindDoc="0" locked="0" layoutInCell="1" allowOverlap="1" wp14:anchorId="55DD4F2E" wp14:editId="7C3C425E">
+                <wp:simplePos x="0" y="0"/>
+                <wp:positionH relativeFrom="column">
+                  <wp:posOffset>-2517008</wp:posOffset>
+                </wp:positionH>
+                <wp:positionV relativeFrom="paragraph">
+                  <wp:posOffset>3463598</wp:posOffset>
+                </wp:positionV>
+                <wp:extent cx="8586648" cy="11503330"/>
+                <wp:effectExtent l="1047750" t="723900" r="1052830" b="727075"/>
+                <wp:wrapNone/>
+                <wp:docPr id="904403084" name="Rechteck 4"/>
+                <wp:cNvGraphicFramePr/>
+                <a:graphic xmlns:a="http://schemas.openxmlformats.org/drawingml/2006/main">
+                  <a:graphicData uri="http://schemas.microsoft.com/office/word/2010/wordprocessingShape">
+                    <wps:wsp>
+                      <wps:cNvSpPr/>
+                      <wps:spPr>
+                        <a:xfrm rot="671474">
+                          <a:off x="0" y="0"/>
+                          <a:ext cx="8586648" cy="11503330"/>
+                        </a:xfrm>
+                        <a:prstGeom prst="rect">
+                          <a:avLst/>
+                        </a:prstGeom>
+                        <a:solidFill>
+                          <a:schemeClr val="accent3">
+                            <a:lumMod val="40000"/>
+                            <a:lumOff val="60000"/>
+                          </a:schemeClr>
+                        </a:solidFill>
+                        <a:ln>
+                          <a:noFill/>
+                        </a:ln>
+                      </wps:spPr>
+                      <wps:style>
+                        <a:lnRef idx="2">
+                          <a:schemeClr val="accent1">
+                            <a:shade val="15000"/>
+                          </a:schemeClr>
+                        </a:lnRef>
+                        <a:fillRef idx="1">
+                          <a:schemeClr val="accent1"/>
+                        </a:fillRef>
+                        <a:effectRef idx="0">
+                          <a:schemeClr val="accent1"/>
+                        </a:effectRef>
+                        <a:fontRef idx="minor">
+                          <a:schemeClr val="lt1"/>
+                        </a:fontRef>
+                      </wps:style>
+                      <wps:bodyPr rot="0" spcFirstLastPara="0" vertOverflow="overflow" horzOverflow="overflow" vert="horz" wrap="square" lIns="91440" tIns="45720" rIns="91440" bIns="45720" numCol="1" spcCol="0" rtlCol="0" fromWordArt="0" anchor="ctr" anchorCtr="0" forceAA="0" compatLnSpc="1">
+                        <a:prstTxWarp prst="textNoShape">
+                          <a:avLst/>
+                        </a:prstTxWarp>
+                        <a:noAutofit/>
+                      </wps:bodyPr>
+                    </wps:wsp>
+                  </a:graphicData>
+                </a:graphic>
+                <wp14:sizeRelH relativeFrom="margin">
+                  <wp14:pctWidth>0</wp14:pctWidth>
+                </wp14:sizeRelH>
+                <wp14:sizeRelV relativeFrom="margin">
+                  <wp14:pctHeight>0</wp14:pctHeight>
+                </wp14:sizeRelV>
+              </wp:anchor>
+            </w:drawing>
+          </mc:Choice>
+          <mc:Fallback>
+            <w:pict>
+              <v:rect w14:anchorId="2E6548F3" id="Rechteck 4" o:spid="_x0000_s1026" style="position:absolute;margin-left:-198.2pt;margin-top:272.7pt;width:676.1pt;height:905.75pt;rotation:733429fd;z-index:251665408;visibility:visible;mso-wrap-style:square;mso-width-percent:0;mso-height-percent:0;mso-wrap-distance-left:9pt;mso-wrap-distance-top:0;mso-wrap-distance-right:9pt;mso-wrap-distance-bottom:0;mso-position-horizontal:absolute;mso-position-horizontal-relative:text;mso-position-vertical:absolute;mso-position-vertical-relative:text;mso-width-percent:0;mso-height-percent:0;mso-width-relative:margin;mso-height-relative:margin;v-text-anchor:middle" o:gfxdata="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" fillcolor="#84e290 [1302]" stroked="f" strokeweight="1pt"/>
+            </w:pict>
+          </mc:Fallback>
+        </mc:AlternateContent>
+      </w:r>
+      <w:r>
+        <w:rPr>
+          <w:noProof/>
+        </w:rPr>
+        <mc:AlternateContent>
+          <mc:Choice Requires="wps">
+            <w:drawing>
+              <wp:anchor distT="0" distB="0" distL="114300" distR="114300" simplePos="0" relativeHeight="251658239" behindDoc="0" locked="0" layoutInCell="1" allowOverlap="1" wp14:anchorId="01EF8C43" wp14:editId="346DF909">
+                <wp:simplePos x="0" y="0"/>
+                <wp:positionH relativeFrom="column">
+                  <wp:posOffset>7100295</wp:posOffset>
+                </wp:positionH>
+                <wp:positionV relativeFrom="paragraph">
+                  <wp:posOffset>-1951990</wp:posOffset>
+                </wp:positionV>
+                <wp:extent cx="8586648" cy="11503330"/>
+                <wp:effectExtent l="1047750" t="723900" r="1052830" b="727075"/>
+                <wp:wrapNone/>
+                <wp:docPr id="1024498443" name="Rechteck 4"/>
+                <wp:cNvGraphicFramePr/>
+                <a:graphic xmlns:a="http://schemas.openxmlformats.org/drawingml/2006/main">
+                  <a:graphicData uri="http://schemas.microsoft.com/office/word/2010/wordprocessingShape">
+                    <wps:wsp>
+                      <wps:cNvSpPr/>
+                      <wps:spPr>
+                        <a:xfrm rot="671474">
+                          <a:off x="0" y="0"/>
+                          <a:ext cx="8586648" cy="11503330"/>
+                        </a:xfrm>
+                        <a:prstGeom prst="rect">
+                          <a:avLst/>
+                        </a:prstGeom>
+                        <a:solidFill>
+                          <a:schemeClr val="accent3">
+                            <a:lumMod val="40000"/>
+                            <a:lumOff val="60000"/>
+                          </a:schemeClr>
+                        </a:solidFill>
+                        <a:ln>
+                          <a:noFill/>
+                        </a:ln>
+                      </wps:spPr>
+                      <wps:style>
+                        <a:lnRef idx="2">
+                          <a:schemeClr val="accent1">
+                            <a:shade val="15000"/>
+                          </a:schemeClr>
+                        </a:lnRef>
+                        <a:fillRef idx="1">
+                          <a:schemeClr val="accent1"/>
+                        </a:fillRef>
+                        <a:effectRef idx="0">
+                          <a:schemeClr val="accent1"/>
+                        </a:effectRef>
+                        <a:fontRef idx="minor">
+                          <a:schemeClr val="lt1"/>
+                        </a:fontRef>
+                      </wps:style>
+                      <wps:bodyPr rot="0" spcFirstLastPara="0" vertOverflow="overflow" horzOverflow="overflow" vert="horz" wrap="square" lIns="91440" tIns="45720" rIns="91440" bIns="45720" numCol="1" spcCol="0" rtlCol="0" fromWordArt="0" anchor="ctr" anchorCtr="0" forceAA="0" compatLnSpc="1">
+                        <a:prstTxWarp prst="textNoShape">
+                          <a:avLst/>
+                        </a:prstTxWarp>
+                        <a:noAutofit/>
+                      </wps:bodyPr>
+                    </wps:wsp>
+                  </a:graphicData>
+                </a:graphic>
+                <wp14:sizeRelH relativeFrom="margin">
+                  <wp14:pctWidth>0</wp14:pctWidth>
+                </wp14:sizeRelH>
+                <wp14:sizeRelV relativeFrom="margin">
+                  <wp14:pctHeight>0</wp14:pctHeight>
+                </wp14:sizeRelV>
+              </wp:anchor>
+            </w:drawing>
+          </mc:Choice>
+          <mc:Fallback>
+            <w:pict>
+              <v:rect w14:anchorId="36212AA9" id="Rechteck 4" o:spid="_x0000_s1026" style="position:absolute;margin-left:559.1pt;margin-top:-153.7pt;width:676.1pt;height:905.75pt;rotation:733429fd;z-index:251658239;visibility:visible;mso-wrap-style:square;mso-width-percent:0;mso-height-percent:0;mso-wrap-distance-left:9pt;mso-wrap-distance-top:0;mso-wrap-distance-right:9pt;mso-wrap-distance-bottom:0;mso-position-horizontal:absolute;mso-position-horizontal-relative:text;mso-position-vertical:absolute;mso-position-vertical-relative:text;mso-width-percent:0;mso-height-percent:0;mso-width-relative:margin;mso-height-relative:margin;v-text-anchor:middle" o:gfxdata="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" fillcolor="#84e290 [1302]" stroked="f" strokeweight="1pt"/>
+            </w:pict>
+          </mc:Fallback>
+        </mc:AlternateContent>
+      </w:r>
+      <w:r>
+        <w:rPr>
+          <w:noProof/>
+        </w:rPr>
+        <mc:AlternateContent>
+          <mc:Choice Requires="wps">
+            <w:drawing>
+              <wp:anchor distT="0" distB="0" distL="114300" distR="114300" simplePos="0" relativeHeight="251659264" behindDoc="0" locked="0" layoutInCell="1" allowOverlap="1" wp14:anchorId="5AC1C49E" wp14:editId="39B35613">
                 <wp:simplePos x="0" y="0"/>
                 <wp:positionH relativeFrom="margin">
                   <wp:align>left</wp:align>
                 </wp:positionH>
                 <wp:positionV relativeFrom="paragraph">
-                  <wp:posOffset>-300705</wp:posOffset>
+                  <wp:posOffset>-12065</wp:posOffset>
                 </wp:positionV>
-                <wp:extent cx="6477000" cy="845185"/>
+                <wp:extent cx="8407021" cy="845185"/>
                 <wp:effectExtent l="0" t="0" r="0" b="0"/>
                 <wp:wrapNone/>
                 <wp:docPr id="431996421" name="Rechteck 2"/>
@@ -206,14 +606,12 @@
                       <wps:spPr>
                         <a:xfrm>
                           <a:off x="0" y="0"/>
-                          <a:ext cx="6477000" cy="845185"/>
+                          <a:ext cx="8407021" cy="845185"/>
                         </a:xfrm>
                         <a:prstGeom prst="rect">
                           <a:avLst/>
                         </a:prstGeom>
-                        <a:solidFill>
-                          <a:schemeClr val="bg1"/>
-                        </a:solidFill>
+                        <a:noFill/>
                         <a:ln>
                           <a:noFill/>
                         </a:ln>
@@ -301,7 +699,7 @@
           </mc:Choice>
           <mc:Fallback>
             <w:pict>
-              <v:rect w14:anchorId="5AC1C49E" id="_x0000_s1027" style="position:absolute;margin-left:0;margin-top:-23.7pt;width:510pt;height:66.55pt;z-index:251659264;visibility:visible;mso-wrap-style:square;mso-width-percent:0;mso-height-percent:0;mso-wrap-distance-left:9pt;mso-wrap-distance-top:0;mso-wrap-distance-right:9pt;mso-wrap-distance-bottom:0;mso-position-horizontal:left;mso-position-horizontal-relative:margin;mso-position-vertical:absolute;mso-position-vertical-relative:text;mso-width-percent:0;mso-height-percent:0;mso-width-relative:margin;mso-height-relative:margin;v-text-anchor:middle" o:gfxdata="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" fillcolor="white [3212]" stroked="f" strokeweight="1pt">
+              <v:rect w14:anchorId="5AC1C49E" id="_x0000_s1028" style="position:absolute;margin-left:0;margin-top:-.95pt;width:661.95pt;height:66.55pt;z-index:251659264;visibility:visible;mso-wrap-style:square;mso-width-percent:0;mso-height-percent:0;mso-wrap-distance-left:9pt;mso-wrap-distance-top:0;mso-wrap-distance-right:9pt;mso-wrap-distance-bottom:0;mso-position-horizontal:left;mso-position-horizontal-relative:margin;mso-position-vertical:absolute;mso-position-vertical-relative:text;mso-width-percent:0;mso-height-percent:0;mso-width-relative:margin;mso-height-relative:margin;v-text-anchor:middle" o:gfxdata="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" filled="f" stroked="f" strokeweight="1pt">
                 <v:textbox>
                   <w:txbxContent>
                     <w:p>
@@ -355,270 +753,6 @@
           </mc:Fallback>
         </mc:AlternateContent>
       </w:r>
-      <w:r>
-        <w:rPr>
-          <w:noProof/>
-        </w:rPr>
-        <mc:AlternateContent>
-          <mc:Choice Requires="wps">
-            <w:drawing>
-              <wp:anchor distT="0" distB="0" distL="114300" distR="114300" simplePos="0" relativeHeight="251658239" behindDoc="0" locked="0" layoutInCell="1" allowOverlap="1" wp14:anchorId="01EF8C43" wp14:editId="53F48EDB">
-                <wp:simplePos x="0" y="0"/>
-                <wp:positionH relativeFrom="column">
-                  <wp:posOffset>2734204</wp:posOffset>
-                </wp:positionH>
-                <wp:positionV relativeFrom="paragraph">
-                  <wp:posOffset>-1734716</wp:posOffset>
-                </wp:positionV>
-                <wp:extent cx="8586648" cy="11503330"/>
-                <wp:effectExtent l="2343150" t="1390650" r="2291080" b="1393825"/>
-                <wp:wrapNone/>
-                <wp:docPr id="1024498443" name="Rechteck 4"/>
-                <wp:cNvGraphicFramePr/>
-                <a:graphic xmlns:a="http://schemas.openxmlformats.org/drawingml/2006/main">
-                  <a:graphicData uri="http://schemas.microsoft.com/office/word/2010/wordprocessingShape">
-                    <wps:wsp>
-                      <wps:cNvSpPr/>
-                      <wps:spPr>
-                        <a:xfrm rot="1848377">
-                          <a:off x="0" y="0"/>
-                          <a:ext cx="8586648" cy="11503330"/>
-                        </a:xfrm>
-                        <a:prstGeom prst="rect">
-                          <a:avLst/>
-                        </a:prstGeom>
-                        <a:solidFill>
-                          <a:schemeClr val="accent3">
-                            <a:lumMod val="40000"/>
-                            <a:lumOff val="60000"/>
-                          </a:schemeClr>
-                        </a:solidFill>
-                        <a:ln>
-                          <a:noFill/>
-                        </a:ln>
-                      </wps:spPr>
-                      <wps:style>
-                        <a:lnRef idx="2">
-                          <a:schemeClr val="accent1">
-                            <a:shade val="15000"/>
-                          </a:schemeClr>
-                        </a:lnRef>
-                        <a:fillRef idx="1">
-                          <a:schemeClr val="accent1"/>
-                        </a:fillRef>
-                        <a:effectRef idx="0">
-                          <a:schemeClr val="accent1"/>
-                        </a:effectRef>
-                        <a:fontRef idx="minor">
-                          <a:schemeClr val="lt1"/>
-                        </a:fontRef>
-                      </wps:style>
-                      <wps:bodyPr rot="0" spcFirstLastPara="0" vertOverflow="overflow" horzOverflow="overflow" vert="horz" wrap="square" lIns="91440" tIns="45720" rIns="91440" bIns="45720" numCol="1" spcCol="0" rtlCol="0" fromWordArt="0" anchor="ctr" anchorCtr="0" forceAA="0" compatLnSpc="1">
-                        <a:prstTxWarp prst="textNoShape">
-                          <a:avLst/>
-                        </a:prstTxWarp>
-                        <a:noAutofit/>
-                      </wps:bodyPr>
-                    </wps:wsp>
-                  </a:graphicData>
-                </a:graphic>
-                <wp14:sizeRelH relativeFrom="margin">
-                  <wp14:pctWidth>0</wp14:pctWidth>
-                </wp14:sizeRelH>
-                <wp14:sizeRelV relativeFrom="margin">
-                  <wp14:pctHeight>0</wp14:pctHeight>
-                </wp14:sizeRelV>
-              </wp:anchor>
-            </w:drawing>
-          </mc:Choice>
-          <mc:Fallback>
-            <w:pict>
-              <v:rect w14:anchorId="1040043C" id="Rechteck 4" o:spid="_x0000_s1026" style="position:absolute;margin-left:215.3pt;margin-top:-136.6pt;width:676.1pt;height:905.75pt;rotation:2018921fd;z-index:251658239;visibility:visible;mso-wrap-style:square;mso-width-percent:0;mso-height-percent:0;mso-wrap-distance-left:9pt;mso-wrap-distance-top:0;mso-wrap-distance-right:9pt;mso-wrap-distance-bottom:0;mso-position-horizontal:absolute;mso-position-horizontal-relative:text;mso-position-vertical:absolute;mso-position-vertical-relative:text;mso-width-percent:0;mso-height-percent:0;mso-width-relative:margin;mso-height-relative:margin;v-text-anchor:middle" o:gfxdata="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" fillcolor="#84e290 [1302]" stroked="f" strokeweight="1pt"/>
-            </w:pict>
-          </mc:Fallback>
-        </mc:AlternateContent>
-      </w:r>
-      <w:r>
-        <w:rPr>
-          <w:noProof/>
-        </w:rPr>
-        <mc:AlternateContent>
-          <mc:Choice Requires="wps">
-            <w:drawing>
-              <wp:anchor distT="0" distB="0" distL="114300" distR="114300" simplePos="0" relativeHeight="251661312" behindDoc="0" locked="0" layoutInCell="1" allowOverlap="1" wp14:anchorId="34C7DC37" wp14:editId="16FAEB7A">
-                <wp:simplePos x="0" y="0"/>
-                <wp:positionH relativeFrom="margin">
-                  <wp:align>left</wp:align>
-                </wp:positionH>
-                <wp:positionV relativeFrom="paragraph">
-                  <wp:posOffset>546399</wp:posOffset>
-                </wp:positionV>
-                <wp:extent cx="3114136" cy="474453"/>
-                <wp:effectExtent l="0" t="0" r="0" b="1905"/>
-                <wp:wrapNone/>
-                <wp:docPr id="1909409573" name="Rechteck 2"/>
-                <wp:cNvGraphicFramePr/>
-                <a:graphic xmlns:a="http://schemas.openxmlformats.org/drawingml/2006/main">
-                  <a:graphicData uri="http://schemas.microsoft.com/office/word/2010/wordprocessingShape">
-                    <wps:wsp>
-                      <wps:cNvSpPr/>
-                      <wps:spPr>
-                        <a:xfrm>
-                          <a:off x="0" y="0"/>
-                          <a:ext cx="3114136" cy="474453"/>
-                        </a:xfrm>
-                        <a:prstGeom prst="rect">
-                          <a:avLst/>
-                        </a:prstGeom>
-                        <a:solidFill>
-                          <a:schemeClr val="bg1"/>
-                        </a:solidFill>
-                        <a:ln>
-                          <a:noFill/>
-                        </a:ln>
-                      </wps:spPr>
-                      <wps:style>
-                        <a:lnRef idx="2">
-                          <a:schemeClr val="accent1">
-                            <a:shade val="15000"/>
-                          </a:schemeClr>
-                        </a:lnRef>
-                        <a:fillRef idx="1">
-                          <a:schemeClr val="accent1"/>
-                        </a:fillRef>
-                        <a:effectRef idx="0">
-                          <a:schemeClr val="accent1"/>
-                        </a:effectRef>
-                        <a:fontRef idx="minor">
-                          <a:schemeClr val="lt1"/>
-                        </a:fontRef>
-                      </wps:style>
-                      <wps:txbx>
-                        <w:txbxContent>
-                          <w:p>
-                            <w:pPr>
-                              <w:rPr>
-                                <w:color w:val="000000" w:themeColor="text1"/>
-                                <w:sz w:val="40"/>
-                                <w:szCs w:val="40"/>
-                              </w:rPr>
-                            </w:pPr>
-                            <w:r>
-                              <w:rPr>
-                                <w:color w:val="000000" w:themeColor="text1"/>
-                                <w:sz w:val="40"/>
-                                <w:szCs w:val="40"/>
-                              </w:rPr>
-                              <w:t>$</w:t>
-                            </w:r>
-                            <w:r>
-                              <w:rPr>
-                                <w:color w:val="000000" w:themeColor="text1"/>
-                                <w:sz w:val="40"/>
-                                <w:szCs w:val="40"/>
-                              </w:rPr>
-                              <w:t>{</w:t>
-                            </w:r>
-                            <w:proofErr w:type="spellStart"/>
-                            <w:r>
-                              <w:rPr>
-                                <w:color w:val="000000" w:themeColor="text1"/>
-                                <w:sz w:val="40"/>
-                                <w:szCs w:val="40"/>
-                              </w:rPr>
-                              <w:t>startDate</w:t>
-                            </w:r>
-                            <w:proofErr w:type="spellEnd"/>
-                            <w:r>
-                              <w:rPr>
-                                <w:color w:val="000000" w:themeColor="text1"/>
-                                <w:sz w:val="40"/>
-                                <w:szCs w:val="40"/>
-                              </w:rPr>
-                              <w:t>}</w:t>
-                            </w:r>
-                          </w:p>
-                        </w:txbxContent>
-                      </wps:txbx>
-                      <wps:bodyPr rot="0" spcFirstLastPara="0" vertOverflow="overflow" horzOverflow="overflow" vert="horz" wrap="square" lIns="91440" tIns="45720" rIns="91440" bIns="45720" numCol="1" spcCol="0" rtlCol="0" fromWordArt="0" anchor="ctr" anchorCtr="0" forceAA="0" compatLnSpc="1">
-                        <a:prstTxWarp prst="textNoShape">
-                          <a:avLst/>
-                        </a:prstTxWarp>
-                        <a:noAutofit/>
-                      </wps:bodyPr>
-                    </wps:wsp>
-                  </a:graphicData>
-                </a:graphic>
-                <wp14:sizeRelH relativeFrom="margin">
-                  <wp14:pctWidth>0</wp14:pctWidth>
-                </wp14:sizeRelH>
-                <wp14:sizeRelV relativeFrom="margin">
-                  <wp14:pctHeight>0</wp14:pctHeight>
-                </wp14:sizeRelV>
-              </wp:anchor>
-            </w:drawing>
-          </mc:Choice>
-          <mc:Fallback>
-            <w:pict>
-              <v:rect w14:anchorId="34C7DC37" id="_x0000_s1028" style="position:absolute;margin-left:0;margin-top:43pt;width:245.2pt;height:37.35pt;z-index:251661312;visibility:visible;mso-wrap-style:square;mso-width-percent:0;mso-height-percent:0;mso-wrap-distance-left:9pt;mso-wrap-distance-top:0;mso-wrap-distance-right:9pt;mso-wrap-distance-bottom:0;mso-position-horizontal:left;mso-position-horizontal-relative:margin;mso-position-vertical:absolute;mso-position-vertical-relative:text;mso-width-percent:0;mso-height-percent:0;mso-width-relative:margin;mso-height-relative:margin;v-text-anchor:middle" o:gfxdata="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" fillcolor="white [3212]" stroked="f" strokeweight="1pt">
-                <v:textbox>
-                  <w:txbxContent>
-                    <w:p>
-                      <w:pPr>
-                        <w:rPr>
-                          <w:color w:val="000000" w:themeColor="text1"/>
-                          <w:sz w:val="40"/>
-                          <w:szCs w:val="40"/>
-                        </w:rPr>
-                      </w:pPr>
-                      <w:r>
-                        <w:rPr>
-                          <w:color w:val="000000" w:themeColor="text1"/>
-                          <w:sz w:val="40"/>
-                          <w:szCs w:val="40"/>
-                        </w:rPr>
-                        <w:t>$</w:t>
-                      </w:r>
-                      <w:r>
-                        <w:rPr>
-                          <w:color w:val="000000" w:themeColor="text1"/>
-                          <w:sz w:val="40"/>
-                          <w:szCs w:val="40"/>
-                        </w:rPr>
-                        <w:t>{</w:t>
-                      </w:r>
-                      <w:proofErr w:type="spellStart"/>
-                      <w:r>
-                        <w:rPr>
-                          <w:color w:val="000000" w:themeColor="text1"/>
-                          <w:sz w:val="40"/>
-                          <w:szCs w:val="40"/>
-                        </w:rPr>
-                        <w:t>startDate</w:t>
-                      </w:r>
-                      <w:proofErr w:type="spellEnd"/>
-                      <w:r>
-                        <w:rPr>
-                          <w:color w:val="000000" w:themeColor="text1"/>
-                          <w:sz w:val="40"/>
-                          <w:szCs w:val="40"/>
-                        </w:rPr>
-                        <w:t>}</w:t>
-                      </w:r>
-                    </w:p>
-                  </w:txbxContent>
-                </v:textbox>
-                <w10:wrap anchorx="margin"/>
-              </v:rect>
-            </w:pict>
-          </mc:Fallback>
-        </mc:AlternateContent>
-      </w:r>
-      <w:proofErr w:type="spellStart"/>
-      <w:r>
-        <w:t>wdawd</w:t>
-      </w:r>
-      <w:proofErr w:type="spellEnd"/>
     </w:p>
     <w:sectPr>
       <w:pgSz w:w="16838" w:h="11906" w:orient="landscape"/>
@@ -1030,7 +1164,7 @@
   <w:style w:type="paragraph" w:default="1" w:styleId="Standard">
     <w:name w:val="Normal"/>
     <w:qFormat/>
-    <w:rsid w:val="00DD127F"/>
+    <w:rsid w:val="002F10B2"/>
   </w:style>
   <w:style w:type="paragraph" w:styleId="berschrift1">
     <w:name w:val="heading 1"/>
